--- a/Lab1/ЛР1_ТПР_Гюнтер_ИС-Б-22-1-о.docx
+++ b/Lab1/ЛР1_ТПР_Гюнтер_ИС-Б-22-1-о.docx
@@ -193,15 +193,7 @@
         <w:t>/</w:t>
       </w:r>
       <w:r>
-        <w:t>б-</w:t>
-      </w:r>
-      <w:proofErr w:type="gramStart"/>
-      <w:r>
-        <w:t>22-1</w:t>
-      </w:r>
-      <w:proofErr w:type="gramEnd"/>
-      <w:r>
-        <w:t>-о</w:t>
+        <w:t>б-22-1-о</w:t>
       </w:r>
     </w:p>
     <w:p>
@@ -1881,7 +1873,6 @@
       <w:r>
         <w:t xml:space="preserve">Формирование множества </w:t>
       </w:r>
-      <w:proofErr w:type="spellStart"/>
       <w:r>
         <w:rPr>
           <w:lang w:val="en-US"/>
@@ -1899,14 +1890,7 @@
         <w:rPr>
           <w:lang w:val="en-US"/>
         </w:rPr>
-        <w:t>X</w:t>
-      </w:r>
-      <w:proofErr w:type="spellEnd"/>
-      <w:r>
-        <w:rPr>
-          <w:lang w:val="en-US"/>
-        </w:rPr>
-        <w:t xml:space="preserve"> </w:t>
+        <w:t xml:space="preserve">X </w:t>
       </w:r>
       <w:r>
         <w:t>аналитически</w:t>
@@ -2024,7 +2008,6 @@
       <w:r>
         <w:t xml:space="preserve">не входят в множество максимальных элементов </w:t>
       </w:r>
-      <w:proofErr w:type="spellStart"/>
       <w:r>
         <w:rPr>
           <w:lang w:val="en-US"/>
@@ -2044,17 +2027,8 @@
         </w:rPr>
         <w:t>X</w:t>
       </w:r>
-      <w:proofErr w:type="spellEnd"/>
-      <w:r>
-        <w:t xml:space="preserve">, поскольку они </w:t>
-      </w:r>
-      <w:proofErr w:type="spellStart"/>
-      <w:r>
-        <w:t>доминируются</w:t>
-      </w:r>
-      <w:proofErr w:type="spellEnd"/>
-      <w:r>
-        <w:t xml:space="preserve"> другими решениями</w:t>
+      <w:r>
+        <w:t>, поскольку они доминируются другими решениями</w:t>
       </w:r>
       <w:r>
         <w:t xml:space="preserve">: </w:t>
@@ -2800,7 +2774,6 @@
       <w:r>
         <w:t xml:space="preserve">в множество максимальных элементов </w:t>
       </w:r>
-      <w:proofErr w:type="spellStart"/>
       <w:r>
         <w:rPr>
           <w:lang w:val="en-US"/>
@@ -2820,7 +2793,6 @@
         </w:rPr>
         <w:t>X</w:t>
       </w:r>
-      <w:proofErr w:type="spellEnd"/>
       <w:r>
         <w:t xml:space="preserve"> </w:t>
       </w:r>
@@ -2918,7 +2890,6 @@
       <w:r>
         <w:t xml:space="preserve">Формирование программного кода процедуры определения множества </w:t>
       </w:r>
-      <w:proofErr w:type="spellStart"/>
       <w:r>
         <w:rPr>
           <w:lang w:val="en-US"/>
@@ -2938,7 +2909,6 @@
         </w:rPr>
         <w:t>X</w:t>
       </w:r>
-      <w:proofErr w:type="spellEnd"/>
     </w:p>
     <w:p>
       <w:pPr>
@@ -2964,7 +2934,6 @@
       <w:r>
         <w:t xml:space="preserve">позволяющая определить множество максимальных элементов </w:t>
       </w:r>
-      <w:proofErr w:type="spellStart"/>
       <w:r>
         <w:rPr>
           <w:lang w:val="en-US"/>
@@ -2984,7 +2953,6 @@
         </w:rPr>
         <w:t>X</w:t>
       </w:r>
-      <w:proofErr w:type="spellEnd"/>
       <w:r>
         <w:t xml:space="preserve"> (</w:t>
       </w:r>
@@ -3157,7 +3125,6 @@
       <w:r>
         <w:t xml:space="preserve">определить множество </w:t>
       </w:r>
-      <w:proofErr w:type="spellStart"/>
       <w:r>
         <w:rPr>
           <w:lang w:val="en-US"/>
@@ -3177,25 +3144,14 @@
         </w:rPr>
         <w:t>X</w:t>
       </w:r>
-      <w:proofErr w:type="spellEnd"/>
     </w:p>
     <w:p>
       <w:pPr>
         <w:pStyle w:val="af3"/>
       </w:pPr>
       <w:r>
-        <w:t xml:space="preserve">import static </w:t>
-      </w:r>
-      <w:proofErr w:type="spellStart"/>
-      <w:proofErr w:type="gramStart"/>
-      <w:r>
-        <w:t>java.lang.System.out</w:t>
-      </w:r>
-      <w:proofErr w:type="spellEnd"/>
-      <w:r>
-        <w:t>;</w:t>
-      </w:r>
-      <w:proofErr w:type="gramEnd"/>
+        <w:t>import static java.lang.System.out;</w:t>
+      </w:r>
     </w:p>
     <w:p>
       <w:pPr>
@@ -3207,26 +3163,8 @@
         <w:pStyle w:val="af3"/>
       </w:pPr>
       <w:r>
-        <w:t xml:space="preserve">import </w:t>
-      </w:r>
-      <w:proofErr w:type="spellStart"/>
-      <w:proofErr w:type="gramStart"/>
-      <w:r>
-        <w:t>java.util</w:t>
-      </w:r>
-      <w:proofErr w:type="gramEnd"/>
-      <w:r>
-        <w:t>.</w:t>
-      </w:r>
-      <w:proofErr w:type="gramStart"/>
-      <w:r>
-        <w:t>Arrays</w:t>
-      </w:r>
-      <w:proofErr w:type="spellEnd"/>
-      <w:r>
-        <w:t>;</w:t>
-      </w:r>
-      <w:proofErr w:type="gramEnd"/>
+        <w:t>import java.util.Arrays;</w:t>
+      </w:r>
     </w:p>
     <w:p>
       <w:pPr>
@@ -3246,31 +3184,7 @@
         <w:pStyle w:val="af3"/>
       </w:pPr>
       <w:r>
-        <w:t xml:space="preserve">    public static </w:t>
-      </w:r>
-      <w:proofErr w:type="gramStart"/>
-      <w:r>
-        <w:t>int[</w:t>
-      </w:r>
-      <w:proofErr w:type="gramEnd"/>
-      <w:r>
-        <w:t xml:space="preserve">] </w:t>
-      </w:r>
-      <w:proofErr w:type="spellStart"/>
-      <w:r>
-        <w:t>findmaxRX</w:t>
-      </w:r>
-      <w:proofErr w:type="spellEnd"/>
-      <w:r>
-        <w:t>(</w:t>
-      </w:r>
-      <w:proofErr w:type="gramStart"/>
-      <w:r>
-        <w:t>int[][</w:t>
-      </w:r>
-      <w:proofErr w:type="gramEnd"/>
-      <w:r>
-        <w:t>] a, int card) {</w:t>
+        <w:t xml:space="preserve">    public static int[] findmaxRX(int[][] a, int card) {</w:t>
       </w:r>
     </w:p>
     <w:p>
@@ -3278,95 +3192,24 @@
         <w:pStyle w:val="af3"/>
       </w:pPr>
       <w:r>
-        <w:t xml:space="preserve">        </w:t>
-      </w:r>
-      <w:proofErr w:type="gramStart"/>
-      <w:r>
-        <w:t>int[</w:t>
-      </w:r>
-      <w:proofErr w:type="gramEnd"/>
-      <w:r>
-        <w:t xml:space="preserve">] </w:t>
-      </w:r>
-      <w:proofErr w:type="spellStart"/>
-      <w:r>
-        <w:t>maxRX</w:t>
-      </w:r>
-      <w:proofErr w:type="spellEnd"/>
-      <w:r>
-        <w:t xml:space="preserve"> = new int[card</w:t>
-      </w:r>
-      <w:proofErr w:type="gramStart"/>
-      <w:r>
-        <w:t>];</w:t>
-      </w:r>
-      <w:proofErr w:type="gramEnd"/>
+        <w:t xml:space="preserve">        int[] maxRX = new int[card];</w:t>
+      </w:r>
     </w:p>
     <w:p>
       <w:pPr>
         <w:pStyle w:val="af3"/>
       </w:pPr>
       <w:r>
-        <w:t xml:space="preserve">        for (int </w:t>
-      </w:r>
-      <w:proofErr w:type="spellStart"/>
-      <w:r>
-        <w:t>i</w:t>
-      </w:r>
-      <w:proofErr w:type="spellEnd"/>
-      <w:r>
-        <w:t xml:space="preserve"> = 0; </w:t>
-      </w:r>
-      <w:proofErr w:type="spellStart"/>
-      <w:r>
-        <w:t>i</w:t>
-      </w:r>
-      <w:proofErr w:type="spellEnd"/>
-      <w:r>
-        <w:t xml:space="preserve"> &lt; card; </w:t>
-      </w:r>
-      <w:proofErr w:type="spellStart"/>
-      <w:r>
-        <w:t>i</w:t>
-      </w:r>
-      <w:proofErr w:type="spellEnd"/>
-      <w:r>
-        <w:t>+</w:t>
-      </w:r>
-      <w:proofErr w:type="gramStart"/>
-      <w:r>
-        <w:t>+) {</w:t>
-      </w:r>
-      <w:proofErr w:type="gramEnd"/>
+        <w:t xml:space="preserve">        for (int i = 0; i &lt; card; i++) {</w:t>
+      </w:r>
     </w:p>
     <w:p>
       <w:pPr>
         <w:pStyle w:val="af3"/>
       </w:pPr>
       <w:r>
-        <w:t xml:space="preserve">            </w:t>
-      </w:r>
-      <w:proofErr w:type="spellStart"/>
-      <w:r>
-        <w:t>maxRX</w:t>
-      </w:r>
-      <w:proofErr w:type="spellEnd"/>
-      <w:r>
-        <w:t>[</w:t>
-      </w:r>
-      <w:proofErr w:type="spellStart"/>
-      <w:r>
-        <w:t>i</w:t>
-      </w:r>
-      <w:proofErr w:type="spellEnd"/>
-      <w:r>
-        <w:t xml:space="preserve">] = </w:t>
-      </w:r>
-      <w:proofErr w:type="gramStart"/>
-      <w:r>
-        <w:t>1;</w:t>
-      </w:r>
-      <w:proofErr w:type="gramEnd"/>
+        <w:t xml:space="preserve">            maxRX[i] = 1;</w:t>
+      </w:r>
     </w:p>
     <w:p>
       <w:pPr>
@@ -3381,76 +3224,24 @@
         <w:pStyle w:val="af3"/>
       </w:pPr>
       <w:r>
-        <w:t xml:space="preserve">        for (int </w:t>
-      </w:r>
-      <w:proofErr w:type="spellStart"/>
-      <w:r>
-        <w:t>i</w:t>
-      </w:r>
-      <w:proofErr w:type="spellEnd"/>
-      <w:r>
-        <w:t xml:space="preserve"> = 0; </w:t>
-      </w:r>
-      <w:proofErr w:type="spellStart"/>
-      <w:r>
-        <w:t>i</w:t>
-      </w:r>
-      <w:proofErr w:type="spellEnd"/>
-      <w:r>
-        <w:t xml:space="preserve"> &lt; card; </w:t>
-      </w:r>
-      <w:proofErr w:type="spellStart"/>
-      <w:r>
-        <w:t>i</w:t>
-      </w:r>
-      <w:proofErr w:type="spellEnd"/>
-      <w:r>
-        <w:t>+</w:t>
-      </w:r>
-      <w:proofErr w:type="gramStart"/>
-      <w:r>
-        <w:t>+) {</w:t>
-      </w:r>
-      <w:proofErr w:type="gramEnd"/>
+        <w:t xml:space="preserve">        for (int i = 0; i &lt; card; i++) {</w:t>
+      </w:r>
     </w:p>
     <w:p>
       <w:pPr>
         <w:pStyle w:val="af3"/>
       </w:pPr>
       <w:r>
-        <w:t xml:space="preserve">            for (int j = 0; j &lt; card; </w:t>
-      </w:r>
-      <w:proofErr w:type="spellStart"/>
-      <w:proofErr w:type="gramStart"/>
-      <w:r>
-        <w:t>j++</w:t>
-      </w:r>
-      <w:proofErr w:type="spellEnd"/>
-      <w:r>
-        <w:t>) {</w:t>
-      </w:r>
-      <w:proofErr w:type="gramEnd"/>
+        <w:t xml:space="preserve">            for (int j = 0; j &lt; card; j++) {</w:t>
+      </w:r>
     </w:p>
     <w:p>
       <w:pPr>
         <w:pStyle w:val="af3"/>
       </w:pPr>
       <w:r>
-        <w:t xml:space="preserve">                if (a[</w:t>
-      </w:r>
-      <w:proofErr w:type="spellStart"/>
-      <w:r>
-        <w:t>i</w:t>
-      </w:r>
-      <w:proofErr w:type="spellEnd"/>
-      <w:r>
-        <w:t xml:space="preserve">][j] == </w:t>
-      </w:r>
-      <w:proofErr w:type="gramStart"/>
-      <w:r>
-        <w:t>1) {</w:t>
-      </w:r>
-      <w:proofErr w:type="gramEnd"/>
+        <w:t xml:space="preserve">                if (a[i][j] == 1) {</w:t>
+      </w:r>
     </w:p>
     <w:p>
       <w:pPr>
@@ -3458,15 +3249,7 @@
       </w:pPr>
       <w:r>
         <w:lastRenderedPageBreak/>
-        <w:t xml:space="preserve">                    if (a[j][</w:t>
-      </w:r>
-      <w:proofErr w:type="spellStart"/>
-      <w:r>
-        <w:t>i</w:t>
-      </w:r>
-      <w:proofErr w:type="spellEnd"/>
-      <w:r>
-        <w:t>] == 0)</w:t>
+        <w:t xml:space="preserve">                    if (a[j][i] == 0)</w:t>
       </w:r>
     </w:p>
     <w:p>
@@ -3474,52 +3257,15 @@
         <w:pStyle w:val="af3"/>
       </w:pPr>
       <w:r>
-        <w:t xml:space="preserve">                        </w:t>
-      </w:r>
-      <w:proofErr w:type="spellStart"/>
-      <w:r>
-        <w:t>maxRX</w:t>
-      </w:r>
-      <w:proofErr w:type="spellEnd"/>
-      <w:r>
-        <w:t xml:space="preserve">[j] = </w:t>
-      </w:r>
-      <w:proofErr w:type="gramStart"/>
-      <w:r>
-        <w:t>0;</w:t>
-      </w:r>
-      <w:proofErr w:type="gramEnd"/>
+        <w:t xml:space="preserve">                        maxRX[j] = 0;</w:t>
+      </w:r>
     </w:p>
     <w:p>
       <w:pPr>
         <w:pStyle w:val="af3"/>
       </w:pPr>
       <w:r>
-        <w:t xml:space="preserve">                    if (a[j][</w:t>
-      </w:r>
-      <w:proofErr w:type="spellStart"/>
-      <w:r>
-        <w:t>i</w:t>
-      </w:r>
-      <w:proofErr w:type="spellEnd"/>
-      <w:r>
-        <w:t xml:space="preserve">] == 1 &amp;&amp; </w:t>
-      </w:r>
-      <w:proofErr w:type="spellStart"/>
-      <w:r>
-        <w:t>maxRX</w:t>
-      </w:r>
-      <w:proofErr w:type="spellEnd"/>
-      <w:r>
-        <w:t>[</w:t>
-      </w:r>
-      <w:proofErr w:type="spellStart"/>
-      <w:r>
-        <w:t>i</w:t>
-      </w:r>
-      <w:proofErr w:type="spellEnd"/>
-      <w:r>
-        <w:t>] == 0)</w:t>
+        <w:t xml:space="preserve">                    if (a[j][i] == 1 &amp;&amp; maxRX[i] == 0)</w:t>
       </w:r>
     </w:p>
     <w:p>
@@ -3527,21 +3273,8 @@
         <w:pStyle w:val="af3"/>
       </w:pPr>
       <w:r>
-        <w:t xml:space="preserve">                        </w:t>
-      </w:r>
-      <w:proofErr w:type="spellStart"/>
-      <w:r>
-        <w:t>maxRX</w:t>
-      </w:r>
-      <w:proofErr w:type="spellEnd"/>
-      <w:r>
-        <w:t xml:space="preserve">[j] = </w:t>
-      </w:r>
-      <w:proofErr w:type="gramStart"/>
-      <w:r>
-        <w:t>0;</w:t>
-      </w:r>
-      <w:proofErr w:type="gramEnd"/>
+        <w:t xml:space="preserve">                        maxRX[j] = 0;</w:t>
+      </w:r>
     </w:p>
     <w:p>
       <w:pPr>
@@ -3572,18 +3305,8 @@
         <w:pStyle w:val="af3"/>
       </w:pPr>
       <w:r>
-        <w:t xml:space="preserve">        return </w:t>
-      </w:r>
-      <w:proofErr w:type="spellStart"/>
-      <w:proofErr w:type="gramStart"/>
-      <w:r>
-        <w:t>maxRX</w:t>
-      </w:r>
-      <w:proofErr w:type="spellEnd"/>
-      <w:r>
-        <w:t>;</w:t>
-      </w:r>
-      <w:proofErr w:type="gramEnd"/>
+        <w:t xml:space="preserve">        return maxRX;</w:t>
+      </w:r>
     </w:p>
     <w:p>
       <w:pPr>
@@ -3603,49 +3326,15 @@
         <w:pStyle w:val="af3"/>
       </w:pPr>
       <w:r>
-        <w:t xml:space="preserve">    public static void </w:t>
-      </w:r>
-      <w:proofErr w:type="gramStart"/>
-      <w:r>
-        <w:t>main(String[</w:t>
-      </w:r>
-      <w:proofErr w:type="gramEnd"/>
-      <w:r>
-        <w:t xml:space="preserve">] </w:t>
-      </w:r>
-      <w:proofErr w:type="spellStart"/>
-      <w:proofErr w:type="gramStart"/>
-      <w:r>
-        <w:t>args</w:t>
-      </w:r>
-      <w:proofErr w:type="spellEnd"/>
-      <w:r>
-        <w:t>) {</w:t>
-      </w:r>
-      <w:proofErr w:type="gramEnd"/>
+        <w:t xml:space="preserve">    public static void main(String[] args) {</w:t>
+      </w:r>
     </w:p>
     <w:p>
       <w:pPr>
         <w:pStyle w:val="af3"/>
       </w:pPr>
       <w:r>
-        <w:t xml:space="preserve">        </w:t>
-      </w:r>
-      <w:proofErr w:type="gramStart"/>
-      <w:r>
-        <w:t>int[][</w:t>
-      </w:r>
-      <w:proofErr w:type="gramEnd"/>
-      <w:r>
-        <w:t xml:space="preserve">] a = new </w:t>
-      </w:r>
-      <w:proofErr w:type="gramStart"/>
-      <w:r>
-        <w:t>int[][</w:t>
-      </w:r>
-      <w:proofErr w:type="gramEnd"/>
-      <w:r>
-        <w:t>] {</w:t>
+        <w:t xml:space="preserve">        int[][] a = new int[][] {</w:t>
       </w:r>
     </w:p>
     <w:p>
@@ -3653,23 +3342,7 @@
         <w:pStyle w:val="af3"/>
       </w:pPr>
       <w:r>
-        <w:t xml:space="preserve">                </w:t>
-      </w:r>
-      <w:proofErr w:type="gramStart"/>
-      <w:r>
-        <w:t>{ 0</w:t>
-      </w:r>
-      <w:proofErr w:type="gramEnd"/>
-      <w:r>
-        <w:t xml:space="preserve">, 1, 0, 0, 0, </w:t>
-      </w:r>
-      <w:proofErr w:type="gramStart"/>
-      <w:r>
-        <w:t>0 }</w:t>
-      </w:r>
-      <w:proofErr w:type="gramEnd"/>
-      <w:r>
-        <w:t>,</w:t>
+        <w:t xml:space="preserve">                { 0, 1, 0, 0, 0, 0 },</w:t>
       </w:r>
     </w:p>
     <w:p>
@@ -3677,23 +3350,7 @@
         <w:pStyle w:val="af3"/>
       </w:pPr>
       <w:r>
-        <w:t xml:space="preserve">                </w:t>
-      </w:r>
-      <w:proofErr w:type="gramStart"/>
-      <w:r>
-        <w:t>{ 1</w:t>
-      </w:r>
-      <w:proofErr w:type="gramEnd"/>
-      <w:r>
-        <w:t xml:space="preserve">, 0, 1, 1, 0, </w:t>
-      </w:r>
-      <w:proofErr w:type="gramStart"/>
-      <w:r>
-        <w:t>0 }</w:t>
-      </w:r>
-      <w:proofErr w:type="gramEnd"/>
-      <w:r>
-        <w:t>,</w:t>
+        <w:t xml:space="preserve">                { 1, 0, 1, 1, 0, 0 },</w:t>
       </w:r>
     </w:p>
     <w:p>
@@ -3701,23 +3358,7 @@
         <w:pStyle w:val="af3"/>
       </w:pPr>
       <w:r>
-        <w:t xml:space="preserve">                </w:t>
-      </w:r>
-      <w:proofErr w:type="gramStart"/>
-      <w:r>
-        <w:t>{ 0</w:t>
-      </w:r>
-      <w:proofErr w:type="gramEnd"/>
-      <w:r>
-        <w:t xml:space="preserve">, 0, 0, 0, 0, </w:t>
-      </w:r>
-      <w:proofErr w:type="gramStart"/>
-      <w:r>
-        <w:t>0 }</w:t>
-      </w:r>
-      <w:proofErr w:type="gramEnd"/>
-      <w:r>
-        <w:t>,</w:t>
+        <w:t xml:space="preserve">                { 0, 0, 0, 0, 0, 0 },</w:t>
       </w:r>
     </w:p>
     <w:p>
@@ -3725,23 +3366,7 @@
         <w:pStyle w:val="af3"/>
       </w:pPr>
       <w:r>
-        <w:t xml:space="preserve">                </w:t>
-      </w:r>
-      <w:proofErr w:type="gramStart"/>
-      <w:r>
-        <w:t>{ 0</w:t>
-      </w:r>
-      <w:proofErr w:type="gramEnd"/>
-      <w:r>
-        <w:t xml:space="preserve">, 1, 0, 0, 1, </w:t>
-      </w:r>
-      <w:proofErr w:type="gramStart"/>
-      <w:r>
-        <w:t>0 }</w:t>
-      </w:r>
-      <w:proofErr w:type="gramEnd"/>
-      <w:r>
-        <w:t>,</w:t>
+        <w:t xml:space="preserve">                { 0, 1, 0, 0, 1, 0 },</w:t>
       </w:r>
     </w:p>
     <w:p>
@@ -3749,23 +3374,7 @@
         <w:pStyle w:val="af3"/>
       </w:pPr>
       <w:r>
-        <w:t xml:space="preserve">                </w:t>
-      </w:r>
-      <w:proofErr w:type="gramStart"/>
-      <w:r>
-        <w:t>{ 0</w:t>
-      </w:r>
-      <w:proofErr w:type="gramEnd"/>
-      <w:r>
-        <w:t xml:space="preserve">, 0, 0, 0, 0, </w:t>
-      </w:r>
-      <w:proofErr w:type="gramStart"/>
-      <w:r>
-        <w:t>0 }</w:t>
-      </w:r>
-      <w:proofErr w:type="gramEnd"/>
-      <w:r>
-        <w:t>,</w:t>
+        <w:t xml:space="preserve">                { 0, 0, 0, 0, 0, 0 },</w:t>
       </w:r>
     </w:p>
     <w:p>
@@ -3773,23 +3382,7 @@
         <w:pStyle w:val="af3"/>
       </w:pPr>
       <w:r>
-        <w:t xml:space="preserve">                </w:t>
-      </w:r>
-      <w:proofErr w:type="gramStart"/>
-      <w:r>
-        <w:t>{ 0</w:t>
-      </w:r>
-      <w:proofErr w:type="gramEnd"/>
-      <w:r>
-        <w:t xml:space="preserve">, 0, 0, 0, 1, </w:t>
-      </w:r>
-      <w:proofErr w:type="gramStart"/>
-      <w:r>
-        <w:t>0 }</w:t>
-      </w:r>
-      <w:proofErr w:type="gramEnd"/>
-      <w:r>
-        <w:t>,</w:t>
+        <w:t xml:space="preserve">                { 0, 0, 0, 0, 1, 0 },</w:t>
       </w:r>
     </w:p>
     <w:p>
@@ -3810,13 +3403,8 @@
         <w:pStyle w:val="af3"/>
       </w:pPr>
       <w:r>
-        <w:t xml:space="preserve">        int card = </w:t>
-      </w:r>
-      <w:proofErr w:type="gramStart"/>
-      <w:r>
-        <w:t>6;</w:t>
-      </w:r>
-      <w:proofErr w:type="gramEnd"/>
+        <w:t xml:space="preserve">        int card = 6;</w:t>
+      </w:r>
     </w:p>
     <w:p>
       <w:pPr>
@@ -3828,179 +3416,24 @@
         <w:pStyle w:val="af3"/>
       </w:pPr>
       <w:r>
-        <w:t xml:space="preserve">        </w:t>
-      </w:r>
-      <w:proofErr w:type="gramStart"/>
-      <w:r>
-        <w:t>int[</w:t>
-      </w:r>
-      <w:proofErr w:type="gramEnd"/>
-      <w:r>
-        <w:t>] res = Lab1.findmaxRX(a, card</w:t>
-      </w:r>
-      <w:proofErr w:type="gramStart"/>
-      <w:r>
-        <w:t>);</w:t>
-      </w:r>
-      <w:proofErr w:type="gramEnd"/>
+        <w:t xml:space="preserve">        int[] res = Lab1.findmaxRX(a, card);</w:t>
+      </w:r>
     </w:p>
     <w:p>
       <w:pPr>
         <w:pStyle w:val="af3"/>
       </w:pPr>
       <w:r>
-        <w:t xml:space="preserve">        </w:t>
-      </w:r>
-      <w:proofErr w:type="spellStart"/>
-      <w:proofErr w:type="gramStart"/>
-      <w:r>
-        <w:t>out.printf</w:t>
-      </w:r>
-      <w:proofErr w:type="spellEnd"/>
-      <w:proofErr w:type="gramEnd"/>
-      <w:r>
-        <w:t>("</w:t>
-      </w:r>
-      <w:proofErr w:type="spellStart"/>
-      <w:r>
-        <w:t>Матрица</w:t>
-      </w:r>
-      <w:proofErr w:type="spellEnd"/>
-      <w:r>
-        <w:t xml:space="preserve"> </w:t>
-      </w:r>
-      <w:proofErr w:type="spellStart"/>
-      <w:r>
-        <w:t>отношения</w:t>
-      </w:r>
-      <w:proofErr w:type="spellEnd"/>
-      <w:r>
-        <w:t xml:space="preserve"> R: \</w:t>
-      </w:r>
-      <w:proofErr w:type="spellStart"/>
-      <w:r>
-        <w:t>n%s</w:t>
-      </w:r>
-      <w:proofErr w:type="spellEnd"/>
-      <w:r>
-        <w:t xml:space="preserve">\n\n", </w:t>
-      </w:r>
-      <w:proofErr w:type="spellStart"/>
-      <w:r>
-        <w:t>Arrays.deepToString</w:t>
-      </w:r>
-      <w:proofErr w:type="spellEnd"/>
-      <w:r>
-        <w:t>(a</w:t>
-      </w:r>
-      <w:proofErr w:type="gramStart"/>
-      <w:r>
-        <w:t>).replace</w:t>
-      </w:r>
-      <w:proofErr w:type="gramEnd"/>
-      <w:r>
-        <w:t xml:space="preserve">("], ", </w:t>
-      </w:r>
-      <w:proofErr w:type="gramStart"/>
-      <w:r>
-        <w:t>"]\</w:t>
-      </w:r>
-      <w:proofErr w:type="gramEnd"/>
-      <w:r>
-        <w:t>n"</w:t>
-      </w:r>
-      <w:proofErr w:type="gramStart"/>
-      <w:r>
-        <w:t>).replace</w:t>
-      </w:r>
-      <w:proofErr w:type="gramEnd"/>
-      <w:r>
-        <w:t>("[[", "["</w:t>
-      </w:r>
-      <w:proofErr w:type="gramStart"/>
-      <w:r>
-        <w:t>).replace</w:t>
-      </w:r>
-      <w:proofErr w:type="gramEnd"/>
-      <w:r>
-        <w:t xml:space="preserve">("]]", </w:t>
-      </w:r>
-      <w:proofErr w:type="gramStart"/>
-      <w:r>
-        <w:t>"]"</w:t>
-      </w:r>
-      <w:proofErr w:type="gramEnd"/>
-      <w:r>
-        <w:t>)</w:t>
-      </w:r>
-      <w:proofErr w:type="gramStart"/>
-      <w:r>
-        <w:t>);</w:t>
-      </w:r>
-      <w:proofErr w:type="gramEnd"/>
+        <w:t xml:space="preserve">        out.printf("Матрица отношения R: \n%s\n\n", Arrays.deepToString(a).replace("], ", "]\n").replace("[[", "[").replace("]]", "]"));</w:t>
+      </w:r>
     </w:p>
     <w:p>
       <w:pPr>
         <w:pStyle w:val="af3"/>
       </w:pPr>
       <w:r>
-        <w:t xml:space="preserve">        </w:t>
-      </w:r>
-      <w:proofErr w:type="spellStart"/>
-      <w:proofErr w:type="gramStart"/>
-      <w:r>
-        <w:t>out.printf</w:t>
-      </w:r>
-      <w:proofErr w:type="spellEnd"/>
-      <w:proofErr w:type="gramEnd"/>
-      <w:r>
-        <w:t>("</w:t>
-      </w:r>
-      <w:proofErr w:type="spellStart"/>
-      <w:r>
-        <w:t>Множество</w:t>
-      </w:r>
-      <w:proofErr w:type="spellEnd"/>
-      <w:r>
-        <w:t xml:space="preserve"> </w:t>
-      </w:r>
-      <w:proofErr w:type="spellStart"/>
-      <w:r>
-        <w:t>максимальных</w:t>
-      </w:r>
-      <w:proofErr w:type="spellEnd"/>
-      <w:r>
-        <w:t xml:space="preserve"> </w:t>
-      </w:r>
-      <w:proofErr w:type="spellStart"/>
-      <w:r>
-        <w:t>элементов</w:t>
-      </w:r>
-      <w:proofErr w:type="spellEnd"/>
-      <w:r>
-        <w:t xml:space="preserve"> </w:t>
-      </w:r>
-      <w:proofErr w:type="spellStart"/>
-      <w:r>
-        <w:t>MaxRX</w:t>
-      </w:r>
-      <w:proofErr w:type="spellEnd"/>
-      <w:r>
-        <w:t xml:space="preserve">: %s", </w:t>
-      </w:r>
-      <w:proofErr w:type="spellStart"/>
-      <w:r>
-        <w:t>Arrays.toString</w:t>
-      </w:r>
-      <w:proofErr w:type="spellEnd"/>
-      <w:r>
-        <w:t>(res)</w:t>
-      </w:r>
-      <w:proofErr w:type="gramStart"/>
-      <w:r>
-        <w:t>);</w:t>
-      </w:r>
-      <w:proofErr w:type="gramEnd"/>
+        <w:t xml:space="preserve">        out.printf("Множество максимальных элементов MaxRX: %s", Arrays.toString(res));</w:t>
+      </w:r>
     </w:p>
     <w:p>
       <w:pPr>
@@ -4179,7 +3612,6 @@
       <w:r>
         <w:t xml:space="preserve"> – Результат работы программы определения матрицы </w:t>
       </w:r>
-      <w:proofErr w:type="spellStart"/>
       <w:r>
         <w:rPr>
           <w:lang w:val="en-US"/>
@@ -4199,7 +3631,6 @@
         </w:rPr>
         <w:t>X</w:t>
       </w:r>
-      <w:proofErr w:type="spellEnd"/>
     </w:p>
     <w:p>
       <w:pPr>
@@ -4213,7 +3644,6 @@
       <w:r>
         <w:t xml:space="preserve">Результаты работы программы говорят о том, что в множество максимальных элементов </w:t>
       </w:r>
-      <w:proofErr w:type="spellStart"/>
       <w:r>
         <w:rPr>
           <w:lang w:val="en-US"/>
@@ -4233,7 +3663,6 @@
         </w:rPr>
         <w:t>X</w:t>
       </w:r>
-      <w:proofErr w:type="spellEnd"/>
       <w:r>
         <w:t xml:space="preserve"> </w:t>
       </w:r>
@@ -4312,7 +3741,6 @@
         <w:lastRenderedPageBreak/>
         <w:t xml:space="preserve">Проверка работы программы определения множества </w:t>
       </w:r>
-      <w:proofErr w:type="spellStart"/>
       <w:r>
         <w:rPr>
           <w:lang w:val="en-US"/>
@@ -4332,7 +3760,6 @@
         </w:rPr>
         <w:t>X</w:t>
       </w:r>
-      <w:proofErr w:type="spellEnd"/>
       <w:r>
         <w:t xml:space="preserve"> </w:t>
       </w:r>
@@ -5906,7 +5333,6 @@
       <w:r>
         <w:t xml:space="preserve">не входят в множество максимальных элементов </w:t>
       </w:r>
-      <w:proofErr w:type="spellStart"/>
       <w:r>
         <w:rPr>
           <w:lang w:val="en-US"/>
@@ -5926,17 +5352,8 @@
         </w:rPr>
         <w:t>X</w:t>
       </w:r>
-      <w:proofErr w:type="spellEnd"/>
-      <w:r>
-        <w:t xml:space="preserve">, поскольку они </w:t>
-      </w:r>
-      <w:proofErr w:type="spellStart"/>
-      <w:r>
-        <w:t>доминируются</w:t>
-      </w:r>
-      <w:proofErr w:type="spellEnd"/>
-      <w:r>
-        <w:t xml:space="preserve"> другими решениями</w:t>
+      <w:r>
+        <w:t>, поскольку они доминируются другими решениями</w:t>
       </w:r>
       <w:r>
         <w:t xml:space="preserve">: </w:t>
@@ -6266,7 +5683,6 @@
       <w:r>
         <w:t xml:space="preserve">не входит в множество максимальных элементов </w:t>
       </w:r>
-      <w:proofErr w:type="spellStart"/>
       <w:r>
         <w:rPr>
           <w:lang w:val="en-US"/>
@@ -6286,7 +5702,6 @@
         </w:rPr>
         <w:t>X</w:t>
       </w:r>
-      <w:proofErr w:type="spellEnd"/>
       <w:r>
         <w:t xml:space="preserve">, </w:t>
       </w:r>
@@ -6435,7 +5850,6 @@
       <w:r>
         <w:t xml:space="preserve">в множество максимальных элементов </w:t>
       </w:r>
-      <w:proofErr w:type="spellStart"/>
       <w:r>
         <w:rPr>
           <w:lang w:val="en-US"/>
@@ -6455,7 +5869,6 @@
         </w:rPr>
         <w:t>X</w:t>
       </w:r>
-      <w:proofErr w:type="spellEnd"/>
       <w:r>
         <w:t xml:space="preserve"> </w:t>
       </w:r>
@@ -6515,7 +5928,6 @@
       <w:r>
         <w:t xml:space="preserve">определения множества максимальных элементов </w:t>
       </w:r>
-      <w:proofErr w:type="spellStart"/>
       <w:r>
         <w:rPr>
           <w:lang w:val="en-US"/>
@@ -6535,7 +5947,6 @@
         </w:rPr>
         <w:t>X</w:t>
       </w:r>
-      <w:proofErr w:type="spellEnd"/>
       <w:r>
         <w:t xml:space="preserve"> </w:t>
       </w:r>
@@ -6704,7 +6115,6 @@
       <w:r>
         <w:t xml:space="preserve"> – Результат работы программы определения матрицы </w:t>
       </w:r>
-      <w:proofErr w:type="spellStart"/>
       <w:r>
         <w:rPr>
           <w:lang w:val="en-US"/>
@@ -6724,7 +6134,6 @@
         </w:rPr>
         <w:t>X</w:t>
       </w:r>
-      <w:proofErr w:type="spellEnd"/>
       <w:r>
         <w:t xml:space="preserve"> для графа отношения </w:t>
       </w:r>
@@ -6753,7 +6162,6 @@
       <w:r>
         <w:t xml:space="preserve">Результаты работы программы говорят о том, что в множество максимальных элементов </w:t>
       </w:r>
-      <w:proofErr w:type="spellStart"/>
       <w:r>
         <w:rPr>
           <w:lang w:val="en-US"/>
@@ -6773,7 +6181,6 @@
         </w:rPr>
         <w:t>X</w:t>
       </w:r>
-      <w:proofErr w:type="spellEnd"/>
       <w:r>
         <w:t xml:space="preserve"> </w:t>
       </w:r>
@@ -8005,7 +7412,6 @@
       <w:r>
         <w:t xml:space="preserve">не входят в множество максимальных элементов </w:t>
       </w:r>
-      <w:proofErr w:type="spellStart"/>
       <w:r>
         <w:rPr>
           <w:lang w:val="en-US"/>
@@ -8025,17 +7431,8 @@
         </w:rPr>
         <w:t>X</w:t>
       </w:r>
-      <w:proofErr w:type="spellEnd"/>
-      <w:r>
-        <w:t xml:space="preserve">, поскольку они </w:t>
-      </w:r>
-      <w:proofErr w:type="spellStart"/>
-      <w:r>
-        <w:t>доминируются</w:t>
-      </w:r>
-      <w:proofErr w:type="spellEnd"/>
-      <w:r>
-        <w:t xml:space="preserve"> другими решениями</w:t>
+      <w:r>
+        <w:t>, поскольку они доминируются другими решениями</w:t>
       </w:r>
       <w:r>
         <w:t xml:space="preserve">: </w:t>
@@ -8443,7 +7840,6 @@
       <w:r>
         <w:t xml:space="preserve">в множество максимальных элементов </w:t>
       </w:r>
-      <w:proofErr w:type="spellStart"/>
       <w:r>
         <w:rPr>
           <w:lang w:val="en-US"/>
@@ -8463,7 +7859,6 @@
         </w:rPr>
         <w:t>X</w:t>
       </w:r>
-      <w:proofErr w:type="spellEnd"/>
       <w:r>
         <w:t xml:space="preserve"> </w:t>
       </w:r>
@@ -8523,7 +7918,6 @@
       <w:r>
         <w:t xml:space="preserve">определения множества максимальных элементов </w:t>
       </w:r>
-      <w:proofErr w:type="spellStart"/>
       <w:r>
         <w:rPr>
           <w:lang w:val="en-US"/>
@@ -8543,7 +7937,6 @@
         </w:rPr>
         <w:t>X</w:t>
       </w:r>
-      <w:proofErr w:type="spellEnd"/>
       <w:r>
         <w:t xml:space="preserve"> для графа отношения </w:t>
       </w:r>
@@ -8705,7 +8098,6 @@
       <w:r>
         <w:t xml:space="preserve"> – Результат работы программы определения матрицы </w:t>
       </w:r>
-      <w:proofErr w:type="spellStart"/>
       <w:r>
         <w:rPr>
           <w:lang w:val="en-US"/>
@@ -8725,7 +8117,6 @@
         </w:rPr>
         <w:t>X</w:t>
       </w:r>
-      <w:proofErr w:type="spellEnd"/>
       <w:r>
         <w:t xml:space="preserve"> для графа отношения </w:t>
       </w:r>
@@ -8748,7 +8139,6 @@
       <w:r>
         <w:t xml:space="preserve">Результаты работы программы говорят о том, что в множество максимальных элементов </w:t>
       </w:r>
-      <w:proofErr w:type="spellStart"/>
       <w:r>
         <w:rPr>
           <w:lang w:val="en-US"/>
@@ -8768,7 +8158,6 @@
         </w:rPr>
         <w:t>X</w:t>
       </w:r>
-      <w:proofErr w:type="spellEnd"/>
       <w:r>
         <w:t xml:space="preserve"> </w:t>
       </w:r>
@@ -8844,89 +8233,244 @@
         <w:t xml:space="preserve"> </w:t>
       </w:r>
       <w:r>
-        <w:t xml:space="preserve">был проведён </w:t>
-      </w:r>
-      <w:r>
-        <w:t>дискриминантный</w:t>
-      </w:r>
-      <w:r>
-        <w:t xml:space="preserve"> анализ найденных данных при количестве кластеров </w:t>
-      </w:r>
-      <w:r>
-        <w:t>3</w:t>
+        <w:t>бы</w:t>
+      </w:r>
+      <w:r>
+        <w:t>ло сформировано базовое представление о бинарных отношениях</w:t>
+      </w:r>
+      <w:r>
+        <w:t xml:space="preserve">, операциях над ними </w:t>
+      </w:r>
+      <w:r>
+        <w:t>и их свойствах.</w:t>
+      </w:r>
+      <w:r>
+        <w:t xml:space="preserve"> </w:t>
+      </w:r>
+      <w:r>
+        <w:t>Также были рассмотрены</w:t>
+      </w:r>
+      <w:r>
+        <w:t xml:space="preserve"> основные</w:t>
+      </w:r>
+      <w:r>
+        <w:t xml:space="preserve"> способы задания бинарных отношений</w:t>
+      </w:r>
+      <w:r>
+        <w:t xml:space="preserve">: </w:t>
+      </w:r>
+      <w:r>
+        <w:t>задание матрицей, задание графом, задание сечением</w:t>
       </w:r>
       <w:r>
         <w:t>.</w:t>
       </w:r>
       <w:r>
-        <w:t xml:space="preserve"> В результате</w:t>
-      </w:r>
-      <w:r>
-        <w:t xml:space="preserve"> проведения дискриминантного анализа на тренировочных данных были получены коэффициенты линейных дискриминантов, на основании которых были построены дискриминантные функции</w:t>
+        <w:t xml:space="preserve"> </w:t>
+      </w:r>
+      <w:r>
+        <w:t>Особое внимание было уделено ключевым в теории принятия решений отношениям</w:t>
+      </w:r>
+      <w:r>
+        <w:t>:</w:t>
+      </w:r>
+      <w:r>
+        <w:t xml:space="preserve"> </w:t>
+      </w:r>
+      <w:r>
+        <w:t>отношени</w:t>
+      </w:r>
+      <w:r>
+        <w:t>ю</w:t>
+      </w:r>
+      <w:r>
+        <w:t xml:space="preserve"> </w:t>
+      </w:r>
+      <w:r>
+        <w:t xml:space="preserve">строгого предпочтения, </w:t>
+      </w:r>
+      <w:r>
+        <w:t>отношени</w:t>
+      </w:r>
+      <w:r>
+        <w:t>ю</w:t>
+      </w:r>
+      <w:r>
+        <w:t xml:space="preserve"> </w:t>
+      </w:r>
+      <w:r>
+        <w:t xml:space="preserve">нестрогого предпочтения и </w:t>
+      </w:r>
+      <w:r>
+        <w:t>отношени</w:t>
+      </w:r>
+      <w:r>
+        <w:t>ю</w:t>
+      </w:r>
+      <w:r>
+        <w:t xml:space="preserve"> </w:t>
+      </w:r>
+      <w:r>
+        <w:t xml:space="preserve">эквивалентности. </w:t>
+      </w:r>
+      <w:r>
+        <w:t xml:space="preserve">Были также изучены способы формирования подмножества предпочитаемых решений </w:t>
+      </w:r>
+      <w:r>
+        <w:rPr>
+          <w:lang w:val="en-US"/>
+        </w:rPr>
+        <w:t>C</w:t>
+      </w:r>
+      <w:r>
+        <w:t>(</w:t>
+      </w:r>
+      <w:r>
+        <w:rPr>
+          <w:lang w:val="en-US"/>
+        </w:rPr>
+        <w:t>X</w:t>
+      </w:r>
+      <w:r>
+        <w:t>)</w:t>
+      </w:r>
+      <w:r>
+        <w:t>, а также</w:t>
+      </w:r>
+      <w:r>
+        <w:t xml:space="preserve"> </w:t>
+      </w:r>
+      <w:r>
+        <w:t>условия, позволяющие включать решения в</w:t>
+      </w:r>
+      <w:r>
+        <w:t xml:space="preserve"> множеств</w:t>
+      </w:r>
+      <w:r>
+        <w:t>о</w:t>
+      </w:r>
+      <w:r>
+        <w:t xml:space="preserve"> максимальных </w:t>
+      </w:r>
+      <w:r>
+        <w:t>элементов</w:t>
+      </w:r>
+      <w:r>
+        <w:t xml:space="preserve"> </w:t>
+      </w:r>
+      <w:r>
+        <w:rPr>
+          <w:lang w:val="en-US"/>
+        </w:rPr>
+        <w:t>Max</w:t>
+      </w:r>
+      <w:r>
+        <w:rPr>
+          <w:vertAlign w:val="subscript"/>
+          <w:lang w:val="en-US"/>
+        </w:rPr>
+        <w:t>R</w:t>
+      </w:r>
+      <w:r>
+        <w:rPr>
+          <w:lang w:val="en-US"/>
+        </w:rPr>
+        <w:t>X</w:t>
       </w:r>
       <w:r>
         <w:t>.</w:t>
       </w:r>
-      <w:r>
-        <w:t xml:space="preserve"> Полученные в ходе дискриминантного анализа данные были проверены на оставшихся данных, и при построении матрицы неточностей выяснилось, что ошибка в построенной модели составляет 0</w:t>
-      </w:r>
-      <w:r>
-        <w:t>%.</w:t>
-      </w:r>
-      <w:r>
-        <w:t xml:space="preserve"> Далее была проведена пошаговая процедура выбора переменных для построения дискриминантной модели, в ходе которой было выделено 2 переменные </w:t>
-      </w:r>
-      <w:r>
-        <w:t>«</w:t>
-      </w:r>
-      <w:r>
-        <w:t>Обороты максимальной мощности</w:t>
-      </w:r>
-      <w:r>
-        <w:t>» и «</w:t>
-      </w:r>
-      <w:r>
-        <w:t xml:space="preserve">Объем </w:t>
+    </w:p>
+    <w:p>
+      <w:pPr>
+        <w:pStyle w:val="a4"/>
+      </w:pPr>
+      <w:r>
+        <w:t xml:space="preserve">Полученные знания были применены для формирования множества </w:t>
       </w:r>
       <w:r>
         <w:lastRenderedPageBreak/>
-        <w:t>двигателя</w:t>
-      </w:r>
-      <w:r>
-        <w:t>».</w:t>
-      </w:r>
-      <w:r>
-        <w:t xml:space="preserve"> При проведении повторного дискриминантного анализа на основе только этих 2-х переменных была получена модель с ошибкой классификации 0.017857</w:t>
-      </w:r>
-      <w:r>
-        <w:t>%</w:t>
-      </w:r>
-      <w:r>
-        <w:t xml:space="preserve">. Также, дополнительно в исходную выборку было добавлено 4 строки с произвольными данными, схожими с таковыми в строках оригинальной выборки. По результатам проведения дискриминантного анализа этой выборки 3 из добавленных строк </w:t>
-      </w:r>
-      <w:r>
-        <w:t>попали во</w:t>
-      </w:r>
-      <w:r>
-        <w:t xml:space="preserve"> 2-</w:t>
-      </w:r>
-      <w:r>
-        <w:t>й</w:t>
-      </w:r>
-      <w:r>
-        <w:t xml:space="preserve"> кластер, а одна – </w:t>
-      </w:r>
-      <w:r>
-        <w:t>в</w:t>
-      </w:r>
-      <w:r>
-        <w:t xml:space="preserve"> 3-</w:t>
-      </w:r>
-      <w:r>
-        <w:t>й</w:t>
-      </w:r>
-      <w:r>
-        <w:t>.</w:t>
+        <w:t>максимальных элементов</w:t>
+      </w:r>
+      <w:r>
+        <w:t xml:space="preserve"> </w:t>
+      </w:r>
+      <w:r>
+        <w:rPr>
+          <w:lang w:val="en-US"/>
+        </w:rPr>
+        <w:t>Max</w:t>
+      </w:r>
+      <w:r>
+        <w:rPr>
+          <w:vertAlign w:val="subscript"/>
+          <w:lang w:val="en-US"/>
+        </w:rPr>
+        <w:t>R</w:t>
+      </w:r>
+      <w:r>
+        <w:rPr>
+          <w:lang w:val="en-US"/>
+        </w:rPr>
+        <w:t>X</w:t>
+      </w:r>
+      <w:r>
+        <w:t xml:space="preserve"> </w:t>
+      </w:r>
+      <w:r>
+        <w:t xml:space="preserve">для заданного графом отношения аналитическим путём. Была написана программа, позволяющая на основе построенной по графу матрицы </w:t>
+      </w:r>
+      <w:r>
+        <w:rPr>
+          <w:lang w:val="en-US"/>
+        </w:rPr>
+        <w:t>A</w:t>
+      </w:r>
+      <w:r>
+        <w:t xml:space="preserve"> </w:t>
+      </w:r>
+      <w:r>
+        <w:t xml:space="preserve">отношения </w:t>
+      </w:r>
+      <w:r>
+        <w:rPr>
+          <w:lang w:val="en-US"/>
+        </w:rPr>
+        <w:t>R</w:t>
+      </w:r>
+      <w:r>
+        <w:t xml:space="preserve"> </w:t>
+      </w:r>
+      <w:r>
+        <w:t xml:space="preserve">получить это же множество </w:t>
+      </w:r>
+      <w:r>
+        <w:rPr>
+          <w:lang w:val="en-US"/>
+        </w:rPr>
+        <w:t>Max</w:t>
+      </w:r>
+      <w:r>
+        <w:rPr>
+          <w:vertAlign w:val="subscript"/>
+          <w:lang w:val="en-US"/>
+        </w:rPr>
+        <w:t>R</w:t>
+      </w:r>
+      <w:r>
+        <w:rPr>
+          <w:lang w:val="en-US"/>
+        </w:rPr>
+        <w:t>X</w:t>
+      </w:r>
+      <w:r>
+        <w:t>. Результаты выполнения программы совпали с результатами, полученными аналитическим путем.</w:t>
+      </w:r>
+      <w:r>
+        <w:t xml:space="preserve"> Описанная процедура была также проведена для двух других наборов исходных данных, также представленных графами отношений.</w:t>
+      </w:r>
+      <w:r>
+        <w:t xml:space="preserve"> Для обоих случаев результаты выполнения разработанной программой сошлись с аналитическими расчётами.</w:t>
       </w:r>
     </w:p>
     <w:sectPr>
